--- a/DesignAnalysis/Module/Library/DataProcessing.docx
+++ b/DesignAnalysis/Module/Library/DataProcessing.docx
@@ -3,7 +3,62 @@
 <w:document xmlns:wpc="http://schemas.microsoft.com/office/word/2010/wordprocessingCanvas" xmlns:cx="http://schemas.microsoft.com/office/drawing/2014/chartex" xmlns:mc="http://schemas.openxmlformats.org/markup-compatibility/2006" xmlns:o="urn:schemas-microsoft-com:office:office" xmlns:r="http://schemas.openxmlformats.org/officeDocument/2006/relationships" xmlns:m="http://schemas.openxmlformats.org/officeDocument/2006/math" xmlns:v="urn:schemas-microsoft-com:vml" xmlns:wp14="http://schemas.microsoft.com/office/word/2010/wordprocessingDrawing" xmlns:wp="http://schemas.openxmlformats.org/drawingml/2006/wordprocessingDrawing" xmlns:w10="urn:schemas-microsoft-com:office:word" xmlns:w="http://schemas.openxmlformats.org/wordprocessingml/2006/main" xmlns:w14="http://schemas.microsoft.com/office/word/2010/wordml" xmlns:w15="http://schemas.microsoft.com/office/word/2012/wordml" xmlns:w16se="http://schemas.microsoft.com/office/word/2015/wordml/symex" xmlns:wpg="http://schemas.microsoft.com/office/word/2010/wordprocessingGroup" xmlns:wpi="http://schemas.microsoft.com/office/word/2010/wordprocessingInk" xmlns:wne="http://schemas.microsoft.com/office/word/2006/wordml" xmlns:wps="http://schemas.microsoft.com/office/word/2010/wordprocessingShape" mc:Ignorable="w14 w15 w16se wp14">
   <w:body>
     <w:p>
-      <w:r>
+      <w:pPr>
+        <w:rPr>
+          <w:b/>
+        </w:rPr>
+      </w:pPr>
+      <w:r>
+        <w:rPr>
+          <w:b/>
+        </w:rPr>
+        <w:tab/>
+      </w:r>
+      <w:r>
+        <w:rPr>
+          <w:b/>
+        </w:rPr>
+        <w:tab/>
+      </w:r>
+      <w:r>
+        <w:rPr>
+          <w:b/>
+        </w:rPr>
+        <w:tab/>
+      </w:r>
+      <w:r>
+        <w:rPr>
+          <w:b/>
+        </w:rPr>
+        <w:tab/>
+      </w:r>
+      <w:r>
+        <w:rPr>
+          <w:b/>
+        </w:rPr>
+        <w:tab/>
+        <w:t>Data Processing</w:t>
+      </w:r>
+      <w:bookmarkStart w:id="0" w:name="_GoBack"/>
+      <w:bookmarkEnd w:id="0"/>
+    </w:p>
+    <w:p>
+      <w:pPr>
+        <w:rPr>
+          <w:b/>
+        </w:rPr>
+      </w:pPr>
+    </w:p>
+    <w:p>
+      <w:pPr>
+        <w:rPr>
+          <w:b/>
+        </w:rPr>
+      </w:pPr>
+      <w:r>
+        <w:rPr>
+          <w:b/>
+        </w:rPr>
         <w:t>Data Structure:</w:t>
       </w:r>
     </w:p>
@@ -15,66 +70,33 @@
           <w:numId w:val="1"/>
         </w:numPr>
       </w:pPr>
-      <w:proofErr w:type="spellStart"/>
-      <w:r>
-        <w:t>MessageClient</w:t>
-      </w:r>
-      <w:proofErr w:type="spellEnd"/>
-      <w:r>
-        <w:t>:</w:t>
+      <w:r>
+        <w:t>MessageClient:</w:t>
       </w:r>
       <w:r>
         <w:br/>
-        <w:t xml:space="preserve">method: </w:t>
-      </w:r>
-      <w:proofErr w:type="spellStart"/>
-      <w:r>
-        <w:t>int</w:t>
-      </w:r>
-      <w:proofErr w:type="spellEnd"/>
+        <w:t>method: int</w:t>
+      </w:r>
       <w:r>
         <w:br/>
         <w:t>message: String</w:t>
       </w:r>
       <w:r>
         <w:br/>
-        <w:t xml:space="preserve">error : </w:t>
-      </w:r>
-      <w:proofErr w:type="spellStart"/>
-      <w:r>
-        <w:t>int</w:t>
-      </w:r>
-      <w:proofErr w:type="spellEnd"/>
-      <w:r>
-        <w:t>[MAX]</w:t>
+        <w:t>error : int[MAX]</w:t>
       </w:r>
       <w:r>
         <w:br/>
-        <w:t xml:space="preserve">sender: </w:t>
-      </w:r>
-      <w:proofErr w:type="spellStart"/>
-      <w:r>
-        <w:t>int</w:t>
-      </w:r>
-      <w:proofErr w:type="spellEnd"/>
+        <w:t>sender: int</w:t>
+      </w:r>
       <w:r>
         <w:br/>
-        <w:t xml:space="preserve">group: </w:t>
-      </w:r>
-      <w:proofErr w:type="spellStart"/>
-      <w:r>
-        <w:t>int</w:t>
-      </w:r>
-      <w:proofErr w:type="spellEnd"/>
+        <w:t>group: int</w:t>
+      </w:r>
       <w:r>
         <w:br/>
-        <w:t xml:space="preserve">receiver: </w:t>
-      </w:r>
-      <w:proofErr w:type="spellStart"/>
-      <w:r>
-        <w:t>int</w:t>
-      </w:r>
-      <w:proofErr w:type="spellEnd"/>
+        <w:t>receiver: int</w:t>
+      </w:r>
     </w:p>
     <w:p>
       <w:pPr>
@@ -84,50 +106,24 @@
           <w:numId w:val="1"/>
         </w:numPr>
       </w:pPr>
-      <w:proofErr w:type="spellStart"/>
-      <w:r>
-        <w:t>MessageServer</w:t>
-      </w:r>
-      <w:proofErr w:type="spellEnd"/>
-      <w:r>
-        <w:t>:</w:t>
+      <w:r>
+        <w:t>MessageServer:</w:t>
       </w:r>
       <w:r>
         <w:br/>
-        <w:t xml:space="preserve">method: </w:t>
-      </w:r>
-      <w:proofErr w:type="spellStart"/>
-      <w:r>
-        <w:t>int</w:t>
-      </w:r>
-      <w:proofErr w:type="spellEnd"/>
+        <w:t>method: int</w:t>
+      </w:r>
       <w:r>
         <w:br/>
         <w:t>message: String</w:t>
       </w:r>
       <w:r>
         <w:br/>
-        <w:t xml:space="preserve">error: </w:t>
-      </w:r>
-      <w:proofErr w:type="spellStart"/>
-      <w:r>
-        <w:t>int</w:t>
-      </w:r>
-      <w:proofErr w:type="spellEnd"/>
-      <w:r>
-        <w:t>[MAX]</w:t>
+        <w:t>error: int[MAX]</w:t>
       </w:r>
       <w:r>
         <w:br/>
-        <w:t xml:space="preserve">sender: </w:t>
-      </w:r>
-      <w:proofErr w:type="spellStart"/>
-      <w:r>
-        <w:t>int</w:t>
-      </w:r>
-      <w:proofErr w:type="spellEnd"/>
-      <w:r>
-        <w:t xml:space="preserve"> </w:t>
+        <w:t xml:space="preserve">sender: int </w:t>
       </w:r>
       <w:r>
         <w:br/>
@@ -148,7 +144,15 @@
     </w:p>
     <w:p/>
     <w:p>
-      <w:r>
+      <w:pPr>
+        <w:rPr>
+          <w:b/>
+        </w:rPr>
+      </w:pPr>
+      <w:r>
+        <w:rPr>
+          <w:b/>
+        </w:rPr>
         <w:t>Modules:</w:t>
       </w:r>
     </w:p>
@@ -159,12 +163,16 @@
           <w:ilvl w:val="0"/>
           <w:numId w:val="3"/>
         </w:numPr>
-      </w:pPr>
-      <w:r>
+        <w:rPr>
+          <w:b/>
+        </w:rPr>
+      </w:pPr>
+      <w:r>
+        <w:rPr>
+          <w:b/>
+        </w:rPr>
         <w:t>Wrap Server Message</w:t>
       </w:r>
-      <w:bookmarkStart w:id="0" w:name="_GoBack"/>
-      <w:bookmarkEnd w:id="0"/>
     </w:p>
     <w:p>
       <w:pPr>
@@ -175,13 +183,14 @@
         </w:numPr>
       </w:pPr>
       <w:r>
-        <w:t xml:space="preserve">Input: </w:t>
-      </w:r>
-      <w:proofErr w:type="spellStart"/>
-      <w:r>
-        <w:t>MessageServer</w:t>
-      </w:r>
-      <w:proofErr w:type="spellEnd"/>
+        <w:rPr>
+          <w:b/>
+        </w:rPr>
+        <w:t>Input:</w:t>
+      </w:r>
+      <w:r>
+        <w:t xml:space="preserve"> MessageServer</w:t>
+      </w:r>
     </w:p>
     <w:p>
       <w:pPr>
@@ -192,7 +201,13 @@
         </w:numPr>
       </w:pPr>
       <w:r>
-        <w:t>Output: JSON String</w:t>
+        <w:rPr>
+          <w:b/>
+        </w:rPr>
+        <w:t>Output:</w:t>
+      </w:r>
+      <w:r>
+        <w:t xml:space="preserve"> JSON String</w:t>
       </w:r>
     </w:p>
     <w:p>
@@ -204,7 +219,16 @@
         </w:numPr>
       </w:pPr>
       <w:r>
-        <w:t>Task card:</w:t>
+        <w:rPr>
+          <w:b/>
+        </w:rPr>
+        <w:t>Task</w:t>
+      </w:r>
+      <w:r>
+        <w:rPr>
+          <w:b/>
+        </w:rPr>
+        <w:t>:</w:t>
       </w:r>
       <w:r>
         <w:br/>
@@ -220,23 +244,314 @@
         </w:numPr>
       </w:pPr>
       <w:r>
-        <w:t xml:space="preserve">Passing </w:t>
-      </w:r>
-      <w:proofErr w:type="spellStart"/>
-      <w:r>
-        <w:t>struct</w:t>
-      </w:r>
-      <w:proofErr w:type="spellEnd"/>
-      <w:r>
-        <w:t xml:space="preserve"> </w:t>
-      </w:r>
-      <w:proofErr w:type="spellStart"/>
+        <w:t>Passing struct MessageServer as parameter</w:t>
+      </w:r>
+    </w:p>
+    <w:p>
+      <w:pPr>
+        <w:pStyle w:val="ListParagraph"/>
+        <w:numPr>
+          <w:ilvl w:val="2"/>
+          <w:numId w:val="3"/>
+        </w:numPr>
+      </w:pPr>
+      <w:r>
+        <w:t>Receive equivalent JSON</w:t>
+      </w:r>
+    </w:p>
+    <w:p>
+      <w:pPr>
+        <w:pStyle w:val="ListParagraph"/>
+        <w:numPr>
+          <w:ilvl w:val="1"/>
+          <w:numId w:val="3"/>
+        </w:numPr>
+        <w:rPr>
+          <w:b/>
+        </w:rPr>
+      </w:pPr>
+      <w:r>
+        <w:rPr>
+          <w:b/>
+        </w:rPr>
+        <w:t>Require:</w:t>
+      </w:r>
+    </w:p>
+    <w:p>
+      <w:pPr>
+        <w:pStyle w:val="ListParagraph"/>
+        <w:numPr>
+          <w:ilvl w:val="2"/>
+          <w:numId w:val="3"/>
+        </w:numPr>
+      </w:pPr>
+      <w:r>
+        <w:t xml:space="preserve">Method </w:t>
+      </w:r>
+      <w:r>
+        <w:t>must be &gt;= 0 or error</w:t>
+      </w:r>
+    </w:p>
+    <w:p>
+      <w:pPr>
+        <w:pStyle w:val="ListParagraph"/>
+        <w:numPr>
+          <w:ilvl w:val="2"/>
+          <w:numId w:val="3"/>
+        </w:numPr>
+      </w:pPr>
+      <w:r>
+        <w:t>JSON must follow the format MessageClient</w:t>
+      </w:r>
+    </w:p>
+    <w:p>
+      <w:pPr>
+        <w:pStyle w:val="ListParagraph"/>
+        <w:numPr>
+          <w:ilvl w:val="2"/>
+          <w:numId w:val="3"/>
+        </w:numPr>
+      </w:pPr>
+      <w:r>
+        <w:t>Value of key not in MessageClient is set as default values.</w:t>
+      </w:r>
+    </w:p>
+    <w:p>
+      <w:pPr>
+        <w:pStyle w:val="ListParagraph"/>
+        <w:numPr>
+          <w:ilvl w:val="0"/>
+          <w:numId w:val="3"/>
+        </w:numPr>
+      </w:pPr>
+      <w:r>
+        <w:rPr>
+          <w:b/>
+        </w:rPr>
+        <w:t>Wrap Client Message</w:t>
+      </w:r>
+    </w:p>
+    <w:p>
+      <w:pPr>
+        <w:pStyle w:val="ListParagraph"/>
+        <w:numPr>
+          <w:ilvl w:val="1"/>
+          <w:numId w:val="3"/>
+        </w:numPr>
+      </w:pPr>
+      <w:r>
+        <w:rPr>
+          <w:b/>
+        </w:rPr>
+        <w:t>Input:</w:t>
+      </w:r>
+      <w:r>
+        <w:t xml:space="preserve"> MessageClient</w:t>
+      </w:r>
+    </w:p>
+    <w:p>
+      <w:pPr>
+        <w:pStyle w:val="ListParagraph"/>
+        <w:numPr>
+          <w:ilvl w:val="1"/>
+          <w:numId w:val="3"/>
+        </w:numPr>
+      </w:pPr>
+      <w:r>
+        <w:rPr>
+          <w:b/>
+        </w:rPr>
+        <w:t>Output:</w:t>
+      </w:r>
+      <w:r>
+        <w:t xml:space="preserve"> JSON String</w:t>
+      </w:r>
+    </w:p>
+    <w:p>
+      <w:pPr>
+        <w:pStyle w:val="ListParagraph"/>
+        <w:numPr>
+          <w:ilvl w:val="1"/>
+          <w:numId w:val="3"/>
+        </w:numPr>
+        <w:rPr>
+          <w:b/>
+        </w:rPr>
+      </w:pPr>
+      <w:r>
+        <w:rPr>
+          <w:b/>
+        </w:rPr>
+        <w:t>Task</w:t>
+      </w:r>
+      <w:r>
+        <w:rPr>
+          <w:b/>
+        </w:rPr>
+        <w:t>:</w:t>
+      </w:r>
+    </w:p>
+    <w:p>
+      <w:pPr>
+        <w:pStyle w:val="ListParagraph"/>
+        <w:numPr>
+          <w:ilvl w:val="2"/>
+          <w:numId w:val="3"/>
+        </w:numPr>
+      </w:pPr>
+      <w:r>
+        <w:t>Write functions for developer so that:</w:t>
+      </w:r>
+    </w:p>
+    <w:p>
+      <w:pPr>
+        <w:pStyle w:val="ListParagraph"/>
+        <w:numPr>
+          <w:ilvl w:val="3"/>
+          <w:numId w:val="3"/>
+        </w:numPr>
+      </w:pPr>
+      <w:r>
+        <w:t>Passing struct Message Server as parameters.</w:t>
+      </w:r>
+    </w:p>
+    <w:p>
+      <w:pPr>
+        <w:pStyle w:val="ListParagraph"/>
+        <w:numPr>
+          <w:ilvl w:val="3"/>
+          <w:numId w:val="3"/>
+        </w:numPr>
+      </w:pPr>
+      <w:r>
+        <w:t>Receive equivalent JSON</w:t>
+      </w:r>
+    </w:p>
+    <w:p>
+      <w:pPr>
+        <w:pStyle w:val="ListParagraph"/>
+        <w:numPr>
+          <w:ilvl w:val="1"/>
+          <w:numId w:val="3"/>
+        </w:numPr>
+        <w:rPr>
+          <w:b/>
+        </w:rPr>
+      </w:pPr>
+      <w:r>
+        <w:rPr>
+          <w:b/>
+        </w:rPr>
+        <w:t>Require:</w:t>
+      </w:r>
+    </w:p>
+    <w:p>
+      <w:pPr>
+        <w:pStyle w:val="ListParagraph"/>
+        <w:numPr>
+          <w:ilvl w:val="2"/>
+          <w:numId w:val="3"/>
+        </w:numPr>
+      </w:pPr>
+      <w:r>
+        <w:lastRenderedPageBreak/>
+        <w:t>Method must be &gt;= 0 or error</w:t>
+      </w:r>
+    </w:p>
+    <w:p>
+      <w:pPr>
+        <w:pStyle w:val="ListParagraph"/>
+        <w:numPr>
+          <w:ilvl w:val="2"/>
+          <w:numId w:val="3"/>
+        </w:numPr>
+      </w:pPr>
+      <w:r>
+        <w:t>JSON must follow the format of MessageClient</w:t>
+      </w:r>
+    </w:p>
+    <w:p>
+      <w:pPr>
+        <w:pStyle w:val="ListParagraph"/>
+        <w:numPr>
+          <w:ilvl w:val="2"/>
+          <w:numId w:val="3"/>
+        </w:numPr>
+      </w:pPr>
+      <w:r>
+        <w:t>Value of key not in Message is set as default values.</w:t>
+      </w:r>
+    </w:p>
+    <w:p>
+      <w:pPr>
+        <w:pStyle w:val="ListParagraph"/>
+        <w:numPr>
+          <w:ilvl w:val="0"/>
+          <w:numId w:val="3"/>
+        </w:numPr>
+      </w:pPr>
+      <w:r>
+        <w:rPr>
+          <w:b/>
+        </w:rPr>
+        <w:t>Open Message Server</w:t>
+      </w:r>
+    </w:p>
+    <w:p>
+      <w:pPr>
+        <w:pStyle w:val="ListParagraph"/>
+        <w:numPr>
+          <w:ilvl w:val="1"/>
+          <w:numId w:val="3"/>
+        </w:numPr>
+      </w:pPr>
+      <w:r>
+        <w:rPr>
+          <w:b/>
+        </w:rPr>
+        <w:t xml:space="preserve">Input : </w:t>
+      </w:r>
+      <w:r>
+        <w:t>JSON String</w:t>
+      </w:r>
+    </w:p>
+    <w:p>
+      <w:pPr>
+        <w:pStyle w:val="ListParagraph"/>
+        <w:numPr>
+          <w:ilvl w:val="1"/>
+          <w:numId w:val="3"/>
+        </w:numPr>
+      </w:pPr>
+      <w:r>
+        <w:rPr>
+          <w:b/>
+        </w:rPr>
+        <w:t xml:space="preserve">Output: </w:t>
+      </w:r>
       <w:r>
         <w:t>MessageServer</w:t>
       </w:r>
-      <w:proofErr w:type="spellEnd"/>
-      <w:r>
-        <w:t xml:space="preserve"> as parameter</w:t>
+    </w:p>
+    <w:p>
+      <w:pPr>
+        <w:pStyle w:val="ListParagraph"/>
+        <w:numPr>
+          <w:ilvl w:val="1"/>
+          <w:numId w:val="3"/>
+        </w:numPr>
+      </w:pPr>
+      <w:r>
+        <w:rPr>
+          <w:b/>
+        </w:rPr>
+        <w:t>Task</w:t>
+      </w:r>
+      <w:r>
+        <w:rPr>
+          <w:b/>
+        </w:rPr>
+        <w:t>:</w:t>
       </w:r>
     </w:p>
     <w:p>
@@ -248,7 +563,46 @@
         </w:numPr>
       </w:pPr>
       <w:r>
-        <w:t>Receive equivalent JSON</w:t>
+        <w:t>Write functions for developer so that:</w:t>
+      </w:r>
+    </w:p>
+    <w:p>
+      <w:pPr>
+        <w:pStyle w:val="ListParagraph"/>
+        <w:numPr>
+          <w:ilvl w:val="3"/>
+          <w:numId w:val="3"/>
+        </w:numPr>
+      </w:pPr>
+      <w:r>
+        <w:t>Passing JSON as parameters</w:t>
+      </w:r>
+    </w:p>
+    <w:p>
+      <w:pPr>
+        <w:pStyle w:val="ListParagraph"/>
+        <w:numPr>
+          <w:ilvl w:val="3"/>
+          <w:numId w:val="3"/>
+        </w:numPr>
+      </w:pPr>
+      <w:r>
+        <w:t>Receive equivalent structure data.</w:t>
+      </w:r>
+    </w:p>
+    <w:p>
+      <w:pPr>
+        <w:pStyle w:val="ListParagraph"/>
+        <w:numPr>
+          <w:ilvl w:val="0"/>
+          <w:numId w:val="3"/>
+        </w:numPr>
+      </w:pPr>
+      <w:r>
+        <w:rPr>
+          <w:b/>
+        </w:rPr>
+        <w:t>Open Message Client</w:t>
       </w:r>
     </w:p>
     <w:p>
@@ -260,7 +614,46 @@
         </w:numPr>
       </w:pPr>
       <w:r>
-        <w:t>Require:</w:t>
+        <w:rPr>
+          <w:b/>
+        </w:rPr>
+        <w:t>Input:</w:t>
+      </w:r>
+      <w:r>
+        <w:t xml:space="preserve"> JSON String</w:t>
+      </w:r>
+    </w:p>
+    <w:p>
+      <w:pPr>
+        <w:pStyle w:val="ListParagraph"/>
+        <w:numPr>
+          <w:ilvl w:val="1"/>
+          <w:numId w:val="3"/>
+        </w:numPr>
+      </w:pPr>
+      <w:r>
+        <w:rPr>
+          <w:b/>
+        </w:rPr>
+        <w:t xml:space="preserve">Output: </w:t>
+      </w:r>
+      <w:r>
+        <w:t>MessageClient</w:t>
+      </w:r>
+    </w:p>
+    <w:p>
+      <w:pPr>
+        <w:pStyle w:val="ListParagraph"/>
+        <w:numPr>
+          <w:ilvl w:val="1"/>
+          <w:numId w:val="3"/>
+        </w:numPr>
+      </w:pPr>
+      <w:r>
+        <w:rPr>
+          <w:b/>
+        </w:rPr>
+        <w:t>Task:</w:t>
       </w:r>
     </w:p>
     <w:p>
@@ -272,7 +665,31 @@
         </w:numPr>
       </w:pPr>
       <w:r>
-        <w:t xml:space="preserve">Method </w:t>
+        <w:t>Write functions for developer so that</w:t>
+      </w:r>
+    </w:p>
+    <w:p>
+      <w:pPr>
+        <w:pStyle w:val="ListParagraph"/>
+        <w:numPr>
+          <w:ilvl w:val="3"/>
+          <w:numId w:val="3"/>
+        </w:numPr>
+      </w:pPr>
+      <w:r>
+        <w:t>Passing JSON as parameters</w:t>
+      </w:r>
+    </w:p>
+    <w:p>
+      <w:pPr>
+        <w:pStyle w:val="ListParagraph"/>
+        <w:numPr>
+          <w:ilvl w:val="3"/>
+          <w:numId w:val="3"/>
+        </w:numPr>
+      </w:pPr>
+      <w:r>
+        <w:t>Receive equivalent structure data.</w:t>
       </w:r>
     </w:p>
     <w:sectPr>
@@ -321,7 +738,7 @@
         <w:ind w:left="2160" w:hanging="180"/>
       </w:pPr>
     </w:lvl>
-    <w:lvl w:ilvl="3" w:tplc="0409000F" w:tentative="1">
+    <w:lvl w:ilvl="3" w:tplc="0409000F">
       <w:start w:val="1"/>
       <w:numFmt w:val="decimal"/>
       <w:lvlText w:val="%4."/>
@@ -330,7 +747,7 @@
         <w:ind w:left="2880" w:hanging="360"/>
       </w:pPr>
     </w:lvl>
-    <w:lvl w:ilvl="4" w:tplc="04090019" w:tentative="1">
+    <w:lvl w:ilvl="4" w:tplc="04090019">
       <w:start w:val="1"/>
       <w:numFmt w:val="lowerLetter"/>
       <w:lvlText w:val="%5."/>
